--- a/personal_statements/SoP_academic_v5.docx
+++ b/personal_statements/SoP_academic_v5.docx
@@ -74,14 +74,62 @@
         <w:rPr>
           <w:rFonts w:ascii="Times New Roman" w:hAnsi="Times New Roman" w:cs="Times New Roman"/>
         </w:rPr>
-        <w:t xml:space="preserve">From the foreclosed homes that dotted our neighborhood to the layoffs causing </w:t>
+        <w:t xml:space="preserve">From the foreclosed homes that dotted our neighborhood to the layoffs of </w:t>
+      </w:r>
+      <w:r>
+        <w:rPr>
+          <w:rFonts w:ascii="Times New Roman" w:hAnsi="Times New Roman" w:cs="Times New Roman"/>
+        </w:rPr>
+        <w:t>family and neighbors</w:t>
+      </w:r>
+      <w:r>
+        <w:rPr>
+          <w:rFonts w:ascii="Times New Roman" w:hAnsi="Times New Roman" w:cs="Times New Roman"/>
+        </w:rPr>
+        <w:t>, even as a child it was impossible not to start asking questions about what those trends meant. As a research assistant</w:t>
+      </w:r>
+      <w:r>
+        <w:rPr>
+          <w:rFonts w:ascii="Times New Roman" w:hAnsi="Times New Roman" w:cs="Times New Roman"/>
+        </w:rPr>
+        <w:t xml:space="preserve"> at the </w:t>
+      </w:r>
+      <w:r>
+        <w:rPr>
+          <w:rFonts w:ascii="Times New Roman" w:hAnsi="Times New Roman" w:cs="Times New Roman"/>
+        </w:rPr>
+        <w:t xml:space="preserve">Board of Governors of the </w:t>
+      </w:r>
+      <w:r>
+        <w:rPr>
+          <w:rFonts w:ascii="Times New Roman" w:hAnsi="Times New Roman" w:cs="Times New Roman"/>
+        </w:rPr>
+        <w:t>Federal Reserve</w:t>
+      </w:r>
+      <w:r>
+        <w:rPr>
+          <w:rFonts w:ascii="Times New Roman" w:hAnsi="Times New Roman" w:cs="Times New Roman"/>
+        </w:rPr>
+        <w:t xml:space="preserve">, I saw how quantitative economic models can answer the questions I had. Now, inspired by my coursework, my experiences working on economic research, and my personal experiences living in Chicago and Washington, D.C., I hope to </w:t>
+      </w:r>
+      <w:r>
+        <w:rPr>
+          <w:rFonts w:ascii="Times New Roman" w:hAnsi="Times New Roman" w:cs="Times New Roman"/>
+        </w:rPr>
+        <w:t xml:space="preserve">become a research economist </w:t>
+      </w:r>
+      <w:r>
+        <w:rPr>
+          <w:rFonts w:ascii="Times New Roman" w:hAnsi="Times New Roman" w:cs="Times New Roman"/>
+        </w:rPr>
+        <w:t>with a special interest</w:t>
       </w:r>
       <w:commentRangeStart w:id="0"/>
       <w:r>
         <w:rPr>
           <w:rFonts w:ascii="Times New Roman" w:hAnsi="Times New Roman" w:cs="Times New Roman"/>
         </w:rPr>
-        <w:t>visible migration of friends, family, and neighbors</w:t>
+        <w:t xml:space="preserve"> in housing and urban economics</w:t>
       </w:r>
       <w:commentRangeEnd w:id="0"/>
       <w:r>
@@ -89,56 +137,6 @@
           <w:rStyle w:val="CommentReference"/>
         </w:rPr>
         <w:commentReference w:id="0"/>
-      </w:r>
-      <w:r>
-        <w:rPr>
-          <w:rFonts w:ascii="Times New Roman" w:hAnsi="Times New Roman" w:cs="Times New Roman"/>
-        </w:rPr>
-        <w:t>, even as a child it was impossible not to start asking questions about what those trends meant. As a research assistant</w:t>
-      </w:r>
-      <w:r>
-        <w:rPr>
-          <w:rFonts w:ascii="Times New Roman" w:hAnsi="Times New Roman" w:cs="Times New Roman"/>
-        </w:rPr>
-        <w:t xml:space="preserve"> at the </w:t>
-      </w:r>
-      <w:r>
-        <w:rPr>
-          <w:rFonts w:ascii="Times New Roman" w:hAnsi="Times New Roman" w:cs="Times New Roman"/>
-        </w:rPr>
-        <w:t xml:space="preserve">Board of Governors of the </w:t>
-      </w:r>
-      <w:r>
-        <w:rPr>
-          <w:rFonts w:ascii="Times New Roman" w:hAnsi="Times New Roman" w:cs="Times New Roman"/>
-        </w:rPr>
-        <w:t>Federal Reserve</w:t>
-      </w:r>
-      <w:r>
-        <w:rPr>
-          <w:rFonts w:ascii="Times New Roman" w:hAnsi="Times New Roman" w:cs="Times New Roman"/>
-        </w:rPr>
-        <w:t xml:space="preserve">, I saw how quantitative economic models can answer the questions I had. Now, inspired by my coursework, my experiences working on economic research, and my personal experiences living in Chicago and Washington, D.C., I hope to </w:t>
-      </w:r>
-      <w:r>
-        <w:rPr>
-          <w:rFonts w:ascii="Times New Roman" w:hAnsi="Times New Roman" w:cs="Times New Roman"/>
-        </w:rPr>
-        <w:t xml:space="preserve">become a research economist </w:t>
-      </w:r>
-      <w:commentRangeStart w:id="1"/>
-      <w:r>
-        <w:rPr>
-          <w:rFonts w:ascii="Times New Roman" w:hAnsi="Times New Roman" w:cs="Times New Roman"/>
-        </w:rPr>
-        <w:t>specializing in housing and urban economics</w:t>
-      </w:r>
-      <w:commentRangeEnd w:id="1"/>
-      <w:r>
-        <w:rPr>
-          <w:rStyle w:val="CommentReference"/>
-        </w:rPr>
-        <w:commentReference w:id="1"/>
       </w:r>
       <w:r>
         <w:rPr>
@@ -186,22 +184,19 @@
         <w:rPr>
           <w:rFonts w:ascii="Times New Roman" w:hAnsi="Times New Roman" w:cs="Times New Roman"/>
         </w:rPr>
-        <w:t xml:space="preserve">I have worked as a research assistant (RA) at the Board of Governors of the Federal Reserve in the division of Research and Statistics since June 2021. I work in a section charged with coordinating the Fed staff’s view of GDP growth. With over 350 PhD economists, working at the Fed has already felt like being at a very large university. I have observed how economists near me use state-of-the-art economic research to tackle issues related to household finance and monetary policy. I am familiar with statistical packages </w:t>
-      </w:r>
-      <w:commentRangeStart w:id="2"/>
-      <w:commentRangeStart w:id="3"/>
-      <w:commentRangeStart w:id="4"/>
-      <w:r>
-        <w:rPr>
-          <w:rFonts w:ascii="Times New Roman" w:hAnsi="Times New Roman" w:cs="Times New Roman"/>
-        </w:rPr>
-        <w:t xml:space="preserve">including R, Julia, and Matlab, skills I learned in classes but honed as a research assistant at the </w:t>
-      </w:r>
-      <w:r>
-        <w:rPr>
-          <w:rFonts w:ascii="Times New Roman" w:hAnsi="Times New Roman" w:cs="Times New Roman"/>
-        </w:rPr>
-        <w:t>Fed</w:t>
+        <w:t xml:space="preserve">I have worked as a research assistant (RA) at the Board of Governors of the Federal Reserve in the division of Research and Statistics since June 2021. I work in a section charged with coordinating the Fed staff’s view of GDP growth. I </w:t>
+      </w:r>
+      <w:r>
+        <w:rPr>
+          <w:rFonts w:ascii="Times New Roman" w:hAnsi="Times New Roman" w:cs="Times New Roman"/>
+        </w:rPr>
+        <w:t>contribute, with Ph.D. economists, to</w:t>
+      </w:r>
+      <w:r>
+        <w:rPr>
+          <w:rFonts w:ascii="Times New Roman" w:hAnsi="Times New Roman" w:cs="Times New Roman"/>
+        </w:rPr>
+        <w:t xml:space="preserve"> state-of-the-art economic research to tackle issues related to household finance and monetary policy</w:t>
       </w:r>
       <w:r>
         <w:rPr>
@@ -209,38 +204,11 @@
         </w:rPr>
         <w:t>.</w:t>
       </w:r>
-      <w:commentRangeEnd w:id="2"/>
-      <w:r>
-        <w:rPr>
-          <w:rStyle w:val="CommentReference"/>
-          <w:kern w:val="0"/>
-          <w14:ligatures w14:val="none"/>
-        </w:rPr>
-        <w:commentReference w:id="2"/>
-      </w:r>
-      <w:commentRangeEnd w:id="3"/>
-      <w:r>
-        <w:rPr>
-          <w:rStyle w:val="CommentReference"/>
-          <w:kern w:val="0"/>
-          <w14:ligatures w14:val="none"/>
-        </w:rPr>
-        <w:commentReference w:id="3"/>
-      </w:r>
-      <w:commentRangeEnd w:id="4"/>
-      <w:r>
-        <w:rPr>
-          <w:rStyle w:val="CommentReference"/>
-          <w:kern w:val="0"/>
-          <w14:ligatures w14:val="none"/>
-        </w:rPr>
-        <w:commentReference w:id="4"/>
-      </w:r>
-      <w:r>
-        <w:rPr>
-          <w:rFonts w:ascii="Times New Roman" w:hAnsi="Times New Roman" w:cs="Times New Roman"/>
-        </w:rPr>
-        <w:t xml:space="preserve"> </w:t>
+      <w:r>
+        <w:rPr>
+          <w:rFonts w:ascii="Times New Roman" w:hAnsi="Times New Roman" w:cs="Times New Roman"/>
+        </w:rPr>
+        <w:t xml:space="preserve"> I am on two research projects which I will continue through the end of the year. </w:t>
       </w:r>
     </w:p>
     <w:p>
@@ -255,7 +223,13 @@
         <w:rPr>
           <w:rFonts w:ascii="Times New Roman" w:hAnsi="Times New Roman" w:cs="Times New Roman"/>
         </w:rPr>
-        <w:t>The first is with my supervisor</w:t>
+        <w:t>The first project is</w:t>
+      </w:r>
+      <w:r>
+        <w:rPr>
+          <w:rFonts w:ascii="Times New Roman" w:hAnsi="Times New Roman" w:cs="Times New Roman"/>
+        </w:rPr>
+        <w:t xml:space="preserve"> with my supervisor</w:t>
       </w:r>
       <w:r>
         <w:rPr>
@@ -328,125 +302,127 @@
         <w:rPr>
           <w:rFonts w:ascii="Times New Roman" w:hAnsi="Times New Roman" w:cs="Times New Roman"/>
         </w:rPr>
-        <w:t xml:space="preserve"> </w:t>
-      </w:r>
-      <w:commentRangeStart w:id="5"/>
-      <w:r>
-        <w:rPr>
-          <w:rFonts w:ascii="Times New Roman" w:hAnsi="Times New Roman" w:cs="Times New Roman"/>
-        </w:rPr>
-        <w:t xml:space="preserve">project I will continue </w:t>
-      </w:r>
-      <w:commentRangeEnd w:id="5"/>
+        <w:t xml:space="preserve"> project I will continue during my final year at the </w:t>
+      </w:r>
+      <w:r>
+        <w:rPr>
+          <w:rFonts w:ascii="Times New Roman" w:hAnsi="Times New Roman" w:cs="Times New Roman"/>
+        </w:rPr>
+        <w:t>Fed</w:t>
+      </w:r>
+      <w:r>
+        <w:rPr>
+          <w:rFonts w:ascii="Times New Roman" w:hAnsi="Times New Roman" w:cs="Times New Roman"/>
+        </w:rPr>
+        <w:t xml:space="preserve"> is with</w:t>
+      </w:r>
+      <w:r>
+        <w:rPr>
+          <w:rFonts w:ascii="Times New Roman" w:hAnsi="Times New Roman" w:cs="Times New Roman"/>
+        </w:rPr>
+        <w:t xml:space="preserve"> Board economist</w:t>
+      </w:r>
+      <w:r>
+        <w:rPr>
+          <w:rFonts w:ascii="Times New Roman" w:hAnsi="Times New Roman" w:cs="Times New Roman"/>
+        </w:rPr>
+        <w:t xml:space="preserve"> Patrick Donnelly Moran. We measure the effect of home equity loans (HE loans) on mortgage delinquencies and interest rates using the legalization of HE loans in Texas in 1998. As a coauthor on this project, I</w:t>
+      </w:r>
+      <w:r>
+        <w:rPr>
+          <w:rFonts w:ascii="Times New Roman" w:hAnsi="Times New Roman" w:cs="Times New Roman"/>
+        </w:rPr>
+        <w:t xml:space="preserve"> write, maintain, and help interpret the statistical methods used in the paper, including t</w:t>
+      </w:r>
+      <w:r>
+        <w:rPr>
+          <w:rFonts w:ascii="Times New Roman" w:hAnsi="Times New Roman" w:cs="Times New Roman"/>
+        </w:rPr>
+        <w:t>wo-way fixed effects</w:t>
+      </w:r>
+      <w:r>
+        <w:rPr>
+          <w:rFonts w:ascii="Times New Roman" w:hAnsi="Times New Roman" w:cs="Times New Roman"/>
+        </w:rPr>
+        <w:t xml:space="preserve"> models and synthetic control methods. </w:t>
+      </w:r>
+      <w:r>
+        <w:rPr>
+          <w:rFonts w:ascii="Times New Roman" w:hAnsi="Times New Roman" w:cs="Times New Roman"/>
+        </w:rPr>
+        <w:t xml:space="preserve">I </w:t>
+      </w:r>
+      <w:r>
+        <w:rPr>
+          <w:rFonts w:ascii="Times New Roman" w:hAnsi="Times New Roman" w:cs="Times New Roman"/>
+        </w:rPr>
+        <w:t xml:space="preserve">have seen what </w:t>
+      </w:r>
+      <w:r>
+        <w:rPr>
+          <w:rFonts w:ascii="Times New Roman" w:hAnsi="Times New Roman" w:cs="Times New Roman"/>
+        </w:rPr>
+        <w:t xml:space="preserve">trial-and-error looks like </w:t>
+      </w:r>
+      <w:proofErr w:type="gramStart"/>
+      <w:r>
+        <w:rPr>
+          <w:rFonts w:ascii="Times New Roman" w:hAnsi="Times New Roman" w:cs="Times New Roman"/>
+        </w:rPr>
+        <w:t>with regard to</w:t>
+      </w:r>
+      <w:proofErr w:type="gramEnd"/>
+      <w:r>
+        <w:rPr>
+          <w:rFonts w:ascii="Times New Roman" w:hAnsi="Times New Roman" w:cs="Times New Roman"/>
+        </w:rPr>
+        <w:t xml:space="preserve"> model selection; got more practice working with large datasets after applying for and using both Equifax Consumer Credit Panel data and McDash mortgage data; and learned how to work collaboratively with a coauthor. </w:t>
+      </w:r>
+      <w:commentRangeStart w:id="1"/>
+      <w:commentRangeStart w:id="2"/>
+      <w:proofErr w:type="gramStart"/>
+      <w:r>
+        <w:rPr>
+          <w:rFonts w:ascii="Times New Roman" w:hAnsi="Times New Roman" w:cs="Times New Roman"/>
+        </w:rPr>
+        <w:t>All of</w:t>
+      </w:r>
+      <w:proofErr w:type="gramEnd"/>
+      <w:r>
+        <w:rPr>
+          <w:rFonts w:ascii="Times New Roman" w:hAnsi="Times New Roman" w:cs="Times New Roman"/>
+        </w:rPr>
+        <w:t xml:space="preserve"> these experiences, together with my previous background, have cemented my interest in obtaining an economics PhD</w:t>
+      </w:r>
+      <w:r>
+        <w:rPr>
+          <w:rFonts w:ascii="Times New Roman" w:hAnsi="Times New Roman" w:cs="Times New Roman"/>
+        </w:rPr>
+        <w:t xml:space="preserve"> and pursuing a career in research</w:t>
+      </w:r>
+      <w:r>
+        <w:rPr>
+          <w:rFonts w:ascii="Times New Roman" w:hAnsi="Times New Roman" w:cs="Times New Roman"/>
+        </w:rPr>
+        <w:t>.</w:t>
+      </w:r>
+      <w:commentRangeEnd w:id="1"/>
       <w:r>
         <w:rPr>
           <w:rStyle w:val="CommentReference"/>
           <w:kern w:val="0"/>
           <w14:ligatures w14:val="none"/>
         </w:rPr>
-        <w:commentReference w:id="5"/>
-      </w:r>
-      <w:r>
-        <w:rPr>
-          <w:rFonts w:ascii="Times New Roman" w:hAnsi="Times New Roman" w:cs="Times New Roman"/>
-        </w:rPr>
-        <w:t>during my final year at the Board is with</w:t>
-      </w:r>
-      <w:r>
-        <w:rPr>
-          <w:rFonts w:ascii="Times New Roman" w:hAnsi="Times New Roman" w:cs="Times New Roman"/>
-        </w:rPr>
-        <w:t xml:space="preserve"> Board economist</w:t>
-      </w:r>
-      <w:r>
-        <w:rPr>
-          <w:rFonts w:ascii="Times New Roman" w:hAnsi="Times New Roman" w:cs="Times New Roman"/>
-        </w:rPr>
-        <w:t xml:space="preserve"> Patrick Donnelly Moran. We measure the effect of home equity loans (HE loans) on mortgage delinquencies and interest rates using the legalization of HE loans in Texas in 1998. As a coauthor on this project, I</w:t>
-      </w:r>
-      <w:r>
-        <w:rPr>
-          <w:rFonts w:ascii="Times New Roman" w:hAnsi="Times New Roman" w:cs="Times New Roman"/>
-        </w:rPr>
-        <w:t xml:space="preserve"> write, maintain, and help interpret the statistical methods used in the paper, including t</w:t>
-      </w:r>
-      <w:r>
-        <w:rPr>
-          <w:rFonts w:ascii="Times New Roman" w:hAnsi="Times New Roman" w:cs="Times New Roman"/>
-        </w:rPr>
-        <w:t>wo-way fixed effects</w:t>
-      </w:r>
-      <w:r>
-        <w:rPr>
-          <w:rFonts w:ascii="Times New Roman" w:hAnsi="Times New Roman" w:cs="Times New Roman"/>
-        </w:rPr>
-        <w:t xml:space="preserve"> models and synthetic control methods. </w:t>
-      </w:r>
-      <w:r>
-        <w:rPr>
-          <w:rFonts w:ascii="Times New Roman" w:hAnsi="Times New Roman" w:cs="Times New Roman"/>
-        </w:rPr>
-        <w:t xml:space="preserve">I </w:t>
-      </w:r>
-      <w:r>
-        <w:rPr>
-          <w:rFonts w:ascii="Times New Roman" w:hAnsi="Times New Roman" w:cs="Times New Roman"/>
-        </w:rPr>
-        <w:t xml:space="preserve">have seen what </w:t>
-      </w:r>
-      <w:r>
-        <w:rPr>
-          <w:rFonts w:ascii="Times New Roman" w:hAnsi="Times New Roman" w:cs="Times New Roman"/>
-        </w:rPr>
-        <w:t xml:space="preserve">trial-and-error looks like with regard to model selection; </w:t>
-      </w:r>
-      <w:commentRangeStart w:id="6"/>
-      <w:r>
-        <w:rPr>
-          <w:rFonts w:ascii="Times New Roman" w:hAnsi="Times New Roman" w:cs="Times New Roman"/>
-        </w:rPr>
-        <w:t xml:space="preserve">got more practice working </w:t>
-      </w:r>
-      <w:commentRangeEnd w:id="6"/>
+        <w:commentReference w:id="1"/>
+      </w:r>
+      <w:commentRangeEnd w:id="2"/>
       <w:r>
         <w:rPr>
           <w:rStyle w:val="CommentReference"/>
           <w:kern w:val="0"/>
           <w14:ligatures w14:val="none"/>
         </w:rPr>
-        <w:commentReference w:id="6"/>
-      </w:r>
-      <w:r>
-        <w:rPr>
-          <w:rFonts w:ascii="Times New Roman" w:hAnsi="Times New Roman" w:cs="Times New Roman"/>
-        </w:rPr>
-        <w:t xml:space="preserve">with large datasets after applying for and using both Equifax Consumer Credit Panel data and McDash mortgage data; and learned how to work collaboratively with a coauthor. </w:t>
-      </w:r>
-      <w:commentRangeStart w:id="7"/>
-      <w:commentRangeStart w:id="8"/>
-      <w:r>
-        <w:rPr>
-          <w:rFonts w:ascii="Times New Roman" w:hAnsi="Times New Roman" w:cs="Times New Roman"/>
-        </w:rPr>
-        <w:t>All of these experiences, together with my previous background, have cemented my interest in obtaining an economics PhD.</w:t>
-      </w:r>
-      <w:commentRangeEnd w:id="7"/>
-      <w:r>
-        <w:rPr>
-          <w:rStyle w:val="CommentReference"/>
-          <w:kern w:val="0"/>
-          <w14:ligatures w14:val="none"/>
-        </w:rPr>
-        <w:commentReference w:id="7"/>
-      </w:r>
-      <w:commentRangeEnd w:id="8"/>
-      <w:r>
-        <w:rPr>
-          <w:rStyle w:val="CommentReference"/>
-          <w:kern w:val="0"/>
-          <w14:ligatures w14:val="none"/>
-        </w:rPr>
-        <w:commentReference w:id="8"/>
+        <w:commentReference w:id="2"/>
       </w:r>
     </w:p>
     <w:p>
@@ -461,10 +437,22 @@
         <w:rPr>
           <w:rFonts w:ascii="Times New Roman" w:hAnsi="Times New Roman" w:cs="Times New Roman"/>
         </w:rPr>
-        <w:t xml:space="preserve">Beyond working on academic research, I have also contributed to deliverables related to monetary policy. </w:t>
-      </w:r>
-      <w:commentRangeStart w:id="9"/>
-      <w:commentRangeStart w:id="10"/>
+        <w:t xml:space="preserve">Beyond working on academic research, I have also contributed to </w:t>
+      </w:r>
+      <w:r>
+        <w:rPr>
+          <w:rFonts w:ascii="Times New Roman" w:hAnsi="Times New Roman" w:cs="Times New Roman"/>
+        </w:rPr>
+        <w:t>monetary policy products</w:t>
+      </w:r>
+      <w:r>
+        <w:rPr>
+          <w:rFonts w:ascii="Times New Roman" w:hAnsi="Times New Roman" w:cs="Times New Roman"/>
+        </w:rPr>
+        <w:t xml:space="preserve">. </w:t>
+      </w:r>
+      <w:commentRangeStart w:id="3"/>
+      <w:commentRangeStart w:id="4"/>
       <w:r>
         <w:rPr>
           <w:rFonts w:ascii="Times New Roman" w:hAnsi="Times New Roman" w:cs="Times New Roman"/>
@@ -477,23 +465,23 @@
         </w:rPr>
         <w:t xml:space="preserve"> </w:t>
       </w:r>
-      <w:commentRangeEnd w:id="9"/>
+      <w:commentRangeEnd w:id="3"/>
       <w:r>
         <w:rPr>
           <w:rStyle w:val="CommentReference"/>
           <w:kern w:val="0"/>
           <w14:ligatures w14:val="none"/>
         </w:rPr>
-        <w:commentReference w:id="9"/>
-      </w:r>
-      <w:commentRangeEnd w:id="10"/>
+        <w:commentReference w:id="3"/>
+      </w:r>
+      <w:commentRangeEnd w:id="4"/>
       <w:r>
         <w:rPr>
           <w:rStyle w:val="CommentReference"/>
           <w:kern w:val="0"/>
           <w14:ligatures w14:val="none"/>
         </w:rPr>
-        <w:commentReference w:id="10"/>
+        <w:commentReference w:id="4"/>
       </w:r>
       <w:r>
         <w:rPr>
@@ -501,27 +489,17 @@
         </w:rPr>
         <w:t xml:space="preserve">My task was to coordinate the large and complex forecasting apparatus at the Fed together with the GDP coordinator. This high-stakes role involved communicating with the division director and other </w:t>
       </w:r>
-      <w:commentRangeStart w:id="11"/>
-      <w:r>
-        <w:rPr>
-          <w:rFonts w:ascii="Times New Roman" w:hAnsi="Times New Roman" w:cs="Times New Roman"/>
-        </w:rPr>
-        <w:t xml:space="preserve">higher-ups </w:t>
-      </w:r>
-      <w:commentRangeEnd w:id="11"/>
-      <w:r>
-        <w:rPr>
-          <w:rStyle w:val="CommentReference"/>
-          <w:kern w:val="0"/>
-          <w14:ligatures w14:val="none"/>
-        </w:rPr>
-        <w:commentReference w:id="11"/>
-      </w:r>
-      <w:r>
-        <w:rPr>
-          <w:rFonts w:ascii="Times New Roman" w:hAnsi="Times New Roman" w:cs="Times New Roman"/>
-        </w:rPr>
-        <w:t xml:space="preserve">at the Fed, and required great </w:t>
+      <w:r>
+        <w:rPr>
+          <w:rFonts w:ascii="Times New Roman" w:hAnsi="Times New Roman" w:cs="Times New Roman"/>
+        </w:rPr>
+        <w:t>division heads</w:t>
+      </w:r>
+      <w:r>
+        <w:rPr>
+          <w:rFonts w:ascii="Times New Roman" w:hAnsi="Times New Roman" w:cs="Times New Roman"/>
+        </w:rPr>
+        <w:t xml:space="preserve"> at the Fed, and required great </w:t>
       </w:r>
       <w:r>
         <w:rPr>
@@ -533,76 +511,25 @@
         <w:rPr>
           <w:rFonts w:ascii="Times New Roman" w:hAnsi="Times New Roman" w:cs="Times New Roman"/>
         </w:rPr>
-        <w:t xml:space="preserve"> at time management, communication, precision, and keeping a cool head. Indeed, this position is so intensive it is</w:t>
+        <w:t xml:space="preserve"> at time management, communication, </w:t>
+      </w:r>
+      <w:r>
+        <w:rPr>
+          <w:rFonts w:ascii="Times New Roman" w:hAnsi="Times New Roman" w:cs="Times New Roman"/>
+        </w:rPr>
+        <w:t>and precision</w:t>
+      </w:r>
+      <w:r>
+        <w:rPr>
+          <w:rFonts w:ascii="Times New Roman" w:hAnsi="Times New Roman" w:cs="Times New Roman"/>
+        </w:rPr>
+        <w:t>. Indeed, this position is so intensive it is</w:t>
       </w:r>
       <w:r>
         <w:rPr>
           <w:rFonts w:ascii="Times New Roman" w:hAnsi="Times New Roman" w:cs="Times New Roman"/>
         </w:rPr>
         <w:t xml:space="preserve"> only a one-year position. </w:t>
-      </w:r>
-    </w:p>
-    <w:p>
-      <w:pPr>
-        <w:spacing w:after="0"/>
-        <w:rPr>
-          <w:rFonts w:ascii="Times New Roman" w:hAnsi="Times New Roman" w:cs="Times New Roman"/>
-        </w:rPr>
-      </w:pPr>
-      <w:r>
-        <w:rPr>
-          <w:rFonts w:ascii="Times New Roman" w:hAnsi="Times New Roman" w:cs="Times New Roman"/>
-        </w:rPr>
-        <w:t xml:space="preserve">I rotated into the housing RA position for the subsequent two years. I supported the economists working on forecasting residential and nonresidential structures investment. A major achievement during this time was working with an economist in my section, Eirik Brandsaas, to create DuBoisPlots.jl, a data visualization package in Julia which creates charts in the style of W. </w:t>
-      </w:r>
-      <w:r>
-        <w:rPr>
-          <w:rFonts w:ascii="Times New Roman" w:hAnsi="Times New Roman" w:cs="Times New Roman"/>
-        </w:rPr>
-        <w:lastRenderedPageBreak/>
-        <w:t>E. B. DuBois’s 1900 Paris Exposition figures. I went on to present the package at JuliaCon 2022. Crowning my time as the housing RA, I co-authored a FEDS note</w:t>
-      </w:r>
-      <w:r>
-        <w:rPr>
-          <w:rFonts w:ascii="Times New Roman" w:hAnsi="Times New Roman" w:cs="Times New Roman"/>
-        </w:rPr>
-        <w:t xml:space="preserve"> </w:t>
-      </w:r>
-      <w:r>
-        <w:rPr>
-          <w:rFonts w:ascii="Times New Roman" w:hAnsi="Times New Roman" w:cs="Times New Roman"/>
-        </w:rPr>
-        <w:t xml:space="preserve">with Brandsaas, Daniel Garcia Molina, and Joseph </w:t>
-      </w:r>
-      <w:r>
-        <w:rPr>
-          <w:rFonts w:ascii="Times New Roman" w:hAnsi="Times New Roman" w:cs="Times New Roman"/>
-        </w:rPr>
-        <w:t>Nichols.</w:t>
-      </w:r>
-      <w:r>
-        <w:rPr>
-          <w:rFonts w:ascii="Times New Roman" w:hAnsi="Times New Roman" w:cs="Times New Roman"/>
-        </w:rPr>
-        <w:t xml:space="preserve"> In the note, we explain that the post-pandemic decline in </w:t>
-      </w:r>
-      <w:r>
-        <w:rPr>
-          <w:rFonts w:ascii="Times New Roman" w:hAnsi="Times New Roman" w:cs="Times New Roman"/>
-        </w:rPr>
-        <w:t>nonresidential structures</w:t>
-      </w:r>
-      <w:r>
-        <w:rPr>
-          <w:rFonts w:ascii="Times New Roman" w:hAnsi="Times New Roman" w:cs="Times New Roman"/>
-        </w:rPr>
-        <w:t xml:space="preserve"> spending is misleading, and that actual spending is likely stronger than measured</w:t>
-      </w:r>
-      <w:r>
-        <w:rPr>
-          <w:rFonts w:ascii="Times New Roman" w:hAnsi="Times New Roman" w:cs="Times New Roman"/>
-        </w:rPr>
-        <w:t>.</w:t>
       </w:r>
     </w:p>
     <w:p>
@@ -617,7 +544,35 @@
         <w:rPr>
           <w:rFonts w:ascii="Times New Roman" w:hAnsi="Times New Roman" w:cs="Times New Roman"/>
         </w:rPr>
-        <w:t>Prior to my research experiences at the Federal Reserve, I wrote two in-depth papers for upper-level economics courses.</w:t>
+        <w:t xml:space="preserve">I rotated into the housing RA position for the subsequent two years. I supported the economists working on forecasting residential and nonresidential structures investment. A major achievement during this time was working with an economist in my section, Eirik Brandsaas, to create </w:t>
+      </w:r>
+      <w:proofErr w:type="spellStart"/>
+      <w:r>
+        <w:rPr>
+          <w:rFonts w:ascii="Times New Roman" w:hAnsi="Times New Roman" w:cs="Times New Roman"/>
+        </w:rPr>
+        <w:t>DuBoisPlots.jl</w:t>
+      </w:r>
+      <w:proofErr w:type="spellEnd"/>
+      <w:r>
+        <w:rPr>
+          <w:rFonts w:ascii="Times New Roman" w:hAnsi="Times New Roman" w:cs="Times New Roman"/>
+        </w:rPr>
+        <w:t xml:space="preserve">, a data visualization package in Julia which creates charts in the style of W. E. B. DuBois’s 1900 Paris Exposition figures. I went on to present the package at </w:t>
+      </w:r>
+      <w:proofErr w:type="spellStart"/>
+      <w:r>
+        <w:rPr>
+          <w:rFonts w:ascii="Times New Roman" w:hAnsi="Times New Roman" w:cs="Times New Roman"/>
+        </w:rPr>
+        <w:t>JuliaCon</w:t>
+      </w:r>
+      <w:proofErr w:type="spellEnd"/>
+      <w:r>
+        <w:rPr>
+          <w:rFonts w:ascii="Times New Roman" w:hAnsi="Times New Roman" w:cs="Times New Roman"/>
+        </w:rPr>
+        <w:t xml:space="preserve"> 2022. Crowning my time as the housing RA, I co-authored a FEDS note</w:t>
       </w:r>
       <w:r>
         <w:rPr>
@@ -629,165 +584,44 @@
         <w:rPr>
           <w:rFonts w:ascii="Times New Roman" w:hAnsi="Times New Roman" w:cs="Times New Roman"/>
         </w:rPr>
-        <w:t xml:space="preserve">The </w:t>
-      </w:r>
-      <w:r>
-        <w:rPr>
-          <w:rFonts w:ascii="Times New Roman" w:hAnsi="Times New Roman" w:cs="Times New Roman"/>
-        </w:rPr>
-        <w:t>first</w:t>
-      </w:r>
-      <w:r>
-        <w:rPr>
-          <w:rFonts w:ascii="Times New Roman" w:hAnsi="Times New Roman" w:cs="Times New Roman"/>
-        </w:rPr>
-        <w:t xml:space="preserve"> paper was for my senior-year course on machine learning in economics. I leveraged public </w:t>
-      </w:r>
-      <w:r>
-        <w:rPr>
-          <w:rFonts w:ascii="Times New Roman" w:hAnsi="Times New Roman" w:cs="Times New Roman"/>
-        </w:rPr>
-        <w:t>mortgage</w:t>
-      </w:r>
-      <w:r>
-        <w:rPr>
-          <w:rFonts w:ascii="Times New Roman" w:hAnsi="Times New Roman" w:cs="Times New Roman"/>
-        </w:rPr>
-        <w:t xml:space="preserve"> data to measure racial discrimination in mortgage lending using machine learning methods. I found the process both academically intriguing and personally</w:t>
-      </w:r>
-      <w:commentRangeStart w:id="12"/>
-      <w:r>
-        <w:rPr>
-          <w:rFonts w:ascii="Times New Roman" w:hAnsi="Times New Roman" w:cs="Times New Roman"/>
-        </w:rPr>
-        <w:t xml:space="preserve"> fulfilling</w:t>
-      </w:r>
-      <w:r>
-        <w:rPr>
-          <w:rFonts w:ascii="Times New Roman" w:hAnsi="Times New Roman" w:cs="Times New Roman"/>
-        </w:rPr>
-        <w:t xml:space="preserve"> –</w:t>
-      </w:r>
-      <w:r>
-        <w:rPr>
-          <w:rFonts w:ascii="Times New Roman" w:hAnsi="Times New Roman" w:cs="Times New Roman"/>
-        </w:rPr>
-        <w:t xml:space="preserve"> not </w:t>
-      </w:r>
-      <w:commentRangeEnd w:id="12"/>
-      <w:r>
-        <w:rPr>
-          <w:rStyle w:val="CommentReference"/>
-          <w:kern w:val="0"/>
-          <w14:ligatures w14:val="none"/>
-        </w:rPr>
-        <w:commentReference w:id="12"/>
-      </w:r>
-      <w:r>
-        <w:rPr>
-          <w:rFonts w:ascii="Times New Roman" w:hAnsi="Times New Roman" w:cs="Times New Roman"/>
-        </w:rPr>
-        <w:t xml:space="preserve">only was I engaging with interesting literature on </w:t>
-      </w:r>
-      <w:r>
-        <w:rPr>
-          <w:rFonts w:ascii="Times New Roman" w:hAnsi="Times New Roman" w:cs="Times New Roman"/>
-        </w:rPr>
-        <w:t>mortgage discrimination</w:t>
-      </w:r>
-      <w:r>
-        <w:rPr>
-          <w:rFonts w:ascii="Times New Roman" w:hAnsi="Times New Roman" w:cs="Times New Roman"/>
-        </w:rPr>
-        <w:t xml:space="preserve">, but I was also working on a topic </w:t>
-      </w:r>
-      <w:commentRangeStart w:id="13"/>
-      <w:r>
-        <w:rPr>
-          <w:rFonts w:ascii="Times New Roman" w:hAnsi="Times New Roman" w:cs="Times New Roman"/>
-        </w:rPr>
-        <w:t>I care</w:t>
-      </w:r>
-      <w:r>
-        <w:rPr>
-          <w:rFonts w:ascii="Times New Roman" w:hAnsi="Times New Roman" w:cs="Times New Roman"/>
-        </w:rPr>
-        <w:t xml:space="preserve"> </w:t>
-      </w:r>
-      <w:r>
-        <w:rPr>
-          <w:rFonts w:ascii="Times New Roman" w:hAnsi="Times New Roman" w:cs="Times New Roman"/>
-        </w:rPr>
-        <w:t xml:space="preserve">about deeply </w:t>
-      </w:r>
-      <w:commentRangeEnd w:id="13"/>
-      <w:r>
-        <w:rPr>
-          <w:rStyle w:val="CommentReference"/>
-          <w:kern w:val="0"/>
-          <w14:ligatures w14:val="none"/>
-        </w:rPr>
-        <w:commentReference w:id="13"/>
-      </w:r>
-      <w:r>
-        <w:rPr>
-          <w:rFonts w:ascii="Times New Roman" w:hAnsi="Times New Roman" w:cs="Times New Roman"/>
-        </w:rPr>
-        <w:t>having grown up in a</w:t>
-      </w:r>
-      <w:r>
-        <w:rPr>
-          <w:rFonts w:ascii="Times New Roman" w:hAnsi="Times New Roman" w:cs="Times New Roman"/>
-        </w:rPr>
-        <w:t>n</w:t>
-      </w:r>
-      <w:r>
-        <w:rPr>
-          <w:rFonts w:ascii="Times New Roman" w:hAnsi="Times New Roman" w:cs="Times New Roman"/>
-        </w:rPr>
-        <w:t xml:space="preserve"> historically segregated city. </w:t>
-      </w:r>
-      <w:r>
-        <w:rPr>
-          <w:rFonts w:ascii="Times New Roman" w:hAnsi="Times New Roman" w:cs="Times New Roman"/>
-        </w:rPr>
-        <w:t xml:space="preserve">The </w:t>
-      </w:r>
-      <w:r>
-        <w:rPr>
-          <w:rFonts w:ascii="Times New Roman" w:hAnsi="Times New Roman" w:cs="Times New Roman"/>
-        </w:rPr>
-        <w:t>second paper</w:t>
-      </w:r>
-      <w:r>
-        <w:rPr>
-          <w:rFonts w:ascii="Times New Roman" w:hAnsi="Times New Roman" w:cs="Times New Roman"/>
-        </w:rPr>
-        <w:t xml:space="preserve"> focused on the effects of the 2008 Medicaid expansion in Oregon for Professor Eun Yi Chung. </w:t>
-      </w:r>
-      <w:r>
-        <w:rPr>
-          <w:rFonts w:ascii="Times New Roman" w:hAnsi="Times New Roman" w:cs="Times New Roman"/>
-        </w:rPr>
-        <w:t xml:space="preserve">The paper measures the effect of access to health insurance on healthcare outcomes, finding that increased access improves long-term health and increases the likelihood of consistent medical care. Through the process of writing this paper, I learned </w:t>
-      </w:r>
-      <w:r>
-        <w:rPr>
-          <w:rFonts w:ascii="Times New Roman" w:hAnsi="Times New Roman" w:cs="Times New Roman"/>
-        </w:rPr>
-        <w:t xml:space="preserve">about quantitative policy analysis and causal inference using a randomized experiment. </w:t>
-      </w:r>
-      <w:r>
-        <w:rPr>
-          <w:rFonts w:ascii="Times New Roman" w:hAnsi="Times New Roman" w:cs="Times New Roman"/>
-        </w:rPr>
-        <w:t xml:space="preserve">These experiences were my first introduction to independent economic research and moved me to pursue research professionally. </w:t>
-      </w:r>
-      <w:r>
-        <w:rPr>
-          <w:rFonts w:ascii="Times New Roman" w:hAnsi="Times New Roman" w:cs="Times New Roman"/>
-        </w:rPr>
-        <w:t xml:space="preserve"> </w:t>
+        <w:t xml:space="preserve">with Brandsaas, Daniel Garcia </w:t>
+      </w:r>
+      <w:r>
+        <w:rPr>
+          <w:rFonts w:ascii="Times New Roman" w:hAnsi="Times New Roman" w:cs="Times New Roman"/>
+        </w:rPr>
+        <w:lastRenderedPageBreak/>
+        <w:t xml:space="preserve">Molina, and Joseph </w:t>
+      </w:r>
+      <w:r>
+        <w:rPr>
+          <w:rFonts w:ascii="Times New Roman" w:hAnsi="Times New Roman" w:cs="Times New Roman"/>
+        </w:rPr>
+        <w:t>Nichols.</w:t>
+      </w:r>
+      <w:r>
+        <w:rPr>
+          <w:rFonts w:ascii="Times New Roman" w:hAnsi="Times New Roman" w:cs="Times New Roman"/>
+        </w:rPr>
+        <w:t xml:space="preserve"> In the note, we explain that the post-pandemic decline in </w:t>
+      </w:r>
+      <w:r>
+        <w:rPr>
+          <w:rFonts w:ascii="Times New Roman" w:hAnsi="Times New Roman" w:cs="Times New Roman"/>
+        </w:rPr>
+        <w:t>nonresidential structures</w:t>
+      </w:r>
+      <w:r>
+        <w:rPr>
+          <w:rFonts w:ascii="Times New Roman" w:hAnsi="Times New Roman" w:cs="Times New Roman"/>
+        </w:rPr>
+        <w:t xml:space="preserve"> spending is misleading, and that actual spending is likely stronger than measured</w:t>
+      </w:r>
+      <w:r>
+        <w:rPr>
+          <w:rFonts w:ascii="Times New Roman" w:hAnsi="Times New Roman" w:cs="Times New Roman"/>
+        </w:rPr>
+        <w:t>.</w:t>
       </w:r>
     </w:p>
     <w:p>
@@ -802,53 +636,127 @@
         <w:rPr>
           <w:rFonts w:ascii="Times New Roman" w:hAnsi="Times New Roman" w:cs="Times New Roman"/>
         </w:rPr>
-        <w:t xml:space="preserve">Regarding my training in economics and mathematics, </w:t>
-      </w:r>
-      <w:r>
-        <w:rPr>
-          <w:rFonts w:ascii="Times New Roman" w:hAnsi="Times New Roman" w:cs="Times New Roman"/>
-        </w:rPr>
-        <w:t>I graduated cum laude from the University of Illinois at Urbana-Champaign with degrees in Econometrics &amp; Quantitative Economics (B.S.) and Political Science (B.A</w:t>
-      </w:r>
-      <w:r>
-        <w:rPr>
-          <w:rFonts w:ascii="Times New Roman" w:hAnsi="Times New Roman" w:cs="Times New Roman"/>
-        </w:rPr>
-        <w:t>.</w:t>
-      </w:r>
-      <w:r>
-        <w:rPr>
-          <w:rFonts w:ascii="Times New Roman" w:hAnsi="Times New Roman" w:cs="Times New Roman"/>
-        </w:rPr>
-        <w:t>). My coursework included multivariable calculus, linear algebra, micro- and macroeconomic theory, and multiple econometrics and statistics classes. I have also taken a graduate-level course in real analysis at Johns Hopkins University while working full time.</w:t>
-      </w:r>
-      <w:r>
-        <w:rPr>
-          <w:rFonts w:ascii="Times New Roman" w:hAnsi="Times New Roman" w:cs="Times New Roman"/>
-        </w:rPr>
-        <w:t xml:space="preserve"> I particularly enjoyed my intermediate macroeconomics course, which I went on to staff as a teaching assistant the year after I took it. As I gained more control over my courseload as a junior and senior, I enrolled myself in courses like the econometrics of policy analysis and applied machine learning in economics. I </w:t>
-      </w:r>
-      <w:commentRangeStart w:id="14"/>
-      <w:r>
-        <w:rPr>
-          <w:rFonts w:ascii="Times New Roman" w:hAnsi="Times New Roman" w:cs="Times New Roman"/>
-        </w:rPr>
-        <w:t>was excited by the tools I was gaining for evaluating applied research questions related to my interests in consumer finance and housing</w:t>
-      </w:r>
-      <w:commentRangeEnd w:id="14"/>
-      <w:r>
-        <w:rPr>
-          <w:rStyle w:val="CommentReference"/>
-          <w:kern w:val="0"/>
-          <w14:ligatures w14:val="none"/>
-        </w:rPr>
-        <w:commentReference w:id="14"/>
-      </w:r>
-      <w:r>
-        <w:rPr>
-          <w:rFonts w:ascii="Times New Roman" w:hAnsi="Times New Roman" w:cs="Times New Roman"/>
-        </w:rPr>
-        <w:t>.</w:t>
+        <w:t>Prior to my research experiences at the Federal Reserve, I wrote two in-depth papers for upper-level economics courses.</w:t>
+      </w:r>
+      <w:r>
+        <w:rPr>
+          <w:rFonts w:ascii="Times New Roman" w:hAnsi="Times New Roman" w:cs="Times New Roman"/>
+        </w:rPr>
+        <w:t xml:space="preserve"> </w:t>
+      </w:r>
+      <w:r>
+        <w:rPr>
+          <w:rFonts w:ascii="Times New Roman" w:hAnsi="Times New Roman" w:cs="Times New Roman"/>
+        </w:rPr>
+        <w:t xml:space="preserve">The </w:t>
+      </w:r>
+      <w:r>
+        <w:rPr>
+          <w:rFonts w:ascii="Times New Roman" w:hAnsi="Times New Roman" w:cs="Times New Roman"/>
+        </w:rPr>
+        <w:t>first</w:t>
+      </w:r>
+      <w:r>
+        <w:rPr>
+          <w:rFonts w:ascii="Times New Roman" w:hAnsi="Times New Roman" w:cs="Times New Roman"/>
+        </w:rPr>
+        <w:t xml:space="preserve"> paper was for my senior-year course on machine learning in economics. I leveraged public </w:t>
+      </w:r>
+      <w:r>
+        <w:rPr>
+          <w:rFonts w:ascii="Times New Roman" w:hAnsi="Times New Roman" w:cs="Times New Roman"/>
+        </w:rPr>
+        <w:t>mortgage</w:t>
+      </w:r>
+      <w:r>
+        <w:rPr>
+          <w:rFonts w:ascii="Times New Roman" w:hAnsi="Times New Roman" w:cs="Times New Roman"/>
+        </w:rPr>
+        <w:t xml:space="preserve"> data to measure racial discrimination in mortgage lending using machine learning methods. I found the process both academically intriguing and personally fulfilling</w:t>
+      </w:r>
+      <w:r>
+        <w:rPr>
+          <w:rFonts w:ascii="Times New Roman" w:hAnsi="Times New Roman" w:cs="Times New Roman"/>
+        </w:rPr>
+        <w:t xml:space="preserve"> –</w:t>
+      </w:r>
+      <w:r>
+        <w:rPr>
+          <w:rFonts w:ascii="Times New Roman" w:hAnsi="Times New Roman" w:cs="Times New Roman"/>
+        </w:rPr>
+        <w:t xml:space="preserve"> not only was I engaging with interesting literature on </w:t>
+      </w:r>
+      <w:r>
+        <w:rPr>
+          <w:rFonts w:ascii="Times New Roman" w:hAnsi="Times New Roman" w:cs="Times New Roman"/>
+        </w:rPr>
+        <w:t>mortgage discrimination</w:t>
+      </w:r>
+      <w:r>
+        <w:rPr>
+          <w:rFonts w:ascii="Times New Roman" w:hAnsi="Times New Roman" w:cs="Times New Roman"/>
+        </w:rPr>
+        <w:t>, but I was also working on a topic I care</w:t>
+      </w:r>
+      <w:r>
+        <w:rPr>
+          <w:rFonts w:ascii="Times New Roman" w:hAnsi="Times New Roman" w:cs="Times New Roman"/>
+        </w:rPr>
+        <w:t xml:space="preserve"> </w:t>
+      </w:r>
+      <w:r>
+        <w:rPr>
+          <w:rFonts w:ascii="Times New Roman" w:hAnsi="Times New Roman" w:cs="Times New Roman"/>
+        </w:rPr>
+        <w:t>about deeply having grown up in a</w:t>
+      </w:r>
+      <w:r>
+        <w:rPr>
+          <w:rFonts w:ascii="Times New Roman" w:hAnsi="Times New Roman" w:cs="Times New Roman"/>
+        </w:rPr>
+        <w:t>n</w:t>
+      </w:r>
+      <w:r>
+        <w:rPr>
+          <w:rFonts w:ascii="Times New Roman" w:hAnsi="Times New Roman" w:cs="Times New Roman"/>
+        </w:rPr>
+        <w:t xml:space="preserve"> historically segregated city. The </w:t>
+      </w:r>
+      <w:r>
+        <w:rPr>
+          <w:rFonts w:ascii="Times New Roman" w:hAnsi="Times New Roman" w:cs="Times New Roman"/>
+        </w:rPr>
+        <w:t>second paper</w:t>
+      </w:r>
+      <w:r>
+        <w:rPr>
+          <w:rFonts w:ascii="Times New Roman" w:hAnsi="Times New Roman" w:cs="Times New Roman"/>
+        </w:rPr>
+        <w:t xml:space="preserve"> focused on the effects of the 2008 Medicaid expansion in Oregon for Professor Eun Yi Chung. </w:t>
+      </w:r>
+      <w:r>
+        <w:rPr>
+          <w:rFonts w:ascii="Times New Roman" w:hAnsi="Times New Roman" w:cs="Times New Roman"/>
+        </w:rPr>
+        <w:t xml:space="preserve">The paper measures the effect of access to health insurance on healthcare outcomes, finding that increased access improves long-term health and increases the likelihood of consistent medical care. Through the process of writing this paper, I learned </w:t>
+      </w:r>
+      <w:r>
+        <w:rPr>
+          <w:rFonts w:ascii="Times New Roman" w:hAnsi="Times New Roman" w:cs="Times New Roman"/>
+        </w:rPr>
+        <w:t xml:space="preserve">about quantitative policy analysis and causal inference using a randomized experiment. </w:t>
+      </w:r>
+      <w:r>
+        <w:rPr>
+          <w:rFonts w:ascii="Times New Roman" w:hAnsi="Times New Roman" w:cs="Times New Roman"/>
+        </w:rPr>
+        <w:t xml:space="preserve">These experiences were my first introduction to independent economic research and moved me to pursue research professionally. </w:t>
+      </w:r>
+      <w:r>
+        <w:rPr>
+          <w:rFonts w:ascii="Times New Roman" w:hAnsi="Times New Roman" w:cs="Times New Roman"/>
+        </w:rPr>
+        <w:t xml:space="preserve"> </w:t>
       </w:r>
     </w:p>
     <w:p>
@@ -857,24 +765,61 @@
         <w:ind w:firstLine="720"/>
         <w:rPr>
           <w:rFonts w:ascii="Times New Roman" w:hAnsi="Times New Roman" w:cs="Times New Roman"/>
-          <w:b/>
-          <w:bCs/>
         </w:rPr>
       </w:pPr>
       <w:r>
         <w:rPr>
           <w:rFonts w:ascii="Times New Roman" w:hAnsi="Times New Roman" w:cs="Times New Roman"/>
         </w:rPr>
-        <w:t xml:space="preserve">A large part of my interest in economic research stems from my experience observing changes in my Chicago community after the Great Recession. As a child, I grew accustomed to tumult in the real estate market near my house: what was a supermarket became a vacant lot; where I used to have a neighbor became a boarded-up building. During high school, I saw the aftermath of these changes: positive economic activity like infrastructure upgrades, but also negative externalities like gentrification exacerbating the rampant inequality in my city. Ever since, I have been passionate about the housing market and urban economics. This interest inspired me to write my mortgage paper in undergrad; to work with Paciorek et al. on their mortgage discrimination paper; and motivated my choice to work on economic research and policy at the Fed. </w:t>
-      </w:r>
-      <w:r>
-        <w:rPr>
-          <w:rFonts w:ascii="Times New Roman" w:hAnsi="Times New Roman" w:cs="Times New Roman"/>
-          <w:b/>
-          <w:bCs/>
-          <w:highlight w:val="yellow"/>
-        </w:rPr>
-        <w:t>Tie this discussion of research interests to specific faculty at school.</w:t>
+        <w:t xml:space="preserve">Regarding my training in economics and mathematics, </w:t>
+      </w:r>
+      <w:r>
+        <w:rPr>
+          <w:rFonts w:ascii="Times New Roman" w:hAnsi="Times New Roman" w:cs="Times New Roman"/>
+        </w:rPr>
+        <w:t>I graduated cum laude from the University of Illinois at Urbana-Champaign with degrees in Econometrics &amp; Quantitative Economics (B.S.) and Political Science (B.A</w:t>
+      </w:r>
+      <w:r>
+        <w:rPr>
+          <w:rFonts w:ascii="Times New Roman" w:hAnsi="Times New Roman" w:cs="Times New Roman"/>
+        </w:rPr>
+        <w:t>.</w:t>
+      </w:r>
+      <w:r>
+        <w:rPr>
+          <w:rFonts w:ascii="Times New Roman" w:hAnsi="Times New Roman" w:cs="Times New Roman"/>
+        </w:rPr>
+        <w:t>). My coursework included multivariable calculus, linear algebra, micro- and macroeconomic theory, and multiple econometrics and statistics classes. I have also taken a graduate-level course in real analysis at Johns Hopkins University while working full time.</w:t>
+      </w:r>
+      <w:r>
+        <w:rPr>
+          <w:rFonts w:ascii="Times New Roman" w:hAnsi="Times New Roman" w:cs="Times New Roman"/>
+        </w:rPr>
+        <w:t xml:space="preserve"> I particularly enjoyed my intermediate macroeconomics course, which I went on to staff as a teaching assistant the year after I took it. As I gained more control over my course</w:t>
+      </w:r>
+      <w:r>
+        <w:rPr>
+          <w:rFonts w:ascii="Times New Roman" w:hAnsi="Times New Roman" w:cs="Times New Roman"/>
+        </w:rPr>
+        <w:t xml:space="preserve"> </w:t>
+      </w:r>
+      <w:r>
+        <w:rPr>
+          <w:rFonts w:ascii="Times New Roman" w:hAnsi="Times New Roman" w:cs="Times New Roman"/>
+        </w:rPr>
+        <w:t xml:space="preserve">load as a junior and senior, I enrolled myself in courses like the econometrics of policy analysis and applied machine learning in economics. </w:t>
+      </w:r>
+      <w:r>
+        <w:rPr>
+          <w:rFonts w:ascii="Times New Roman" w:hAnsi="Times New Roman" w:cs="Times New Roman"/>
+        </w:rPr>
+        <w:t>These classes equipped me with the tools to evaluate applied research questions and sparked my interest in consumer finance and housing</w:t>
+      </w:r>
+      <w:r>
+        <w:rPr>
+          <w:rFonts w:ascii="Times New Roman" w:hAnsi="Times New Roman" w:cs="Times New Roman"/>
+        </w:rPr>
+        <w:t>.</w:t>
       </w:r>
     </w:p>
     <w:p>
@@ -883,12 +828,38 @@
         <w:ind w:firstLine="720"/>
         <w:rPr>
           <w:rFonts w:ascii="Times New Roman" w:hAnsi="Times New Roman" w:cs="Times New Roman"/>
+          <w:b/>
+          <w:bCs/>
         </w:rPr>
       </w:pPr>
       <w:r>
         <w:rPr>
           <w:rFonts w:ascii="Times New Roman" w:hAnsi="Times New Roman" w:cs="Times New Roman"/>
         </w:rPr>
+        <w:t xml:space="preserve">A large part of my interest in economic research stems from my experience observing changes in my Chicago community after the Great Recession. As a child, I grew accustomed to tumult in the real estate market near my house: what was a supermarket became a vacant lot; where I used to have a neighbor became a boarded-up building. During high school, I saw the aftermath of these changes: positive economic activity like infrastructure upgrades, but also negative externalities like gentrification exacerbating the rampant inequality in my city. Ever since, I have been passionate about the housing market and urban economics. This interest inspired me to write my mortgage paper in undergrad; to work with Paciorek et al. on their mortgage discrimination paper; and motivated my choice to work on economic research and policy at the Fed. </w:t>
+      </w:r>
+      <w:r>
+        <w:rPr>
+          <w:rFonts w:ascii="Times New Roman" w:hAnsi="Times New Roman" w:cs="Times New Roman"/>
+          <w:b/>
+          <w:bCs/>
+          <w:highlight w:val="yellow"/>
+        </w:rPr>
+        <w:t>Tie this discussion of research interests to specific faculty at school.</w:t>
+      </w:r>
+    </w:p>
+    <w:p>
+      <w:pPr>
+        <w:spacing w:after="0"/>
+        <w:ind w:firstLine="720"/>
+        <w:rPr>
+          <w:rFonts w:ascii="Times New Roman" w:hAnsi="Times New Roman" w:cs="Times New Roman"/>
+        </w:rPr>
+      </w:pPr>
+      <w:r>
+        <w:rPr>
+          <w:rFonts w:ascii="Times New Roman" w:hAnsi="Times New Roman" w:cs="Times New Roman"/>
+        </w:rPr>
         <w:t>My</w:t>
       </w:r>
       <w:r>
@@ -949,7 +920,31 @@
         <w:rPr>
           <w:rFonts w:ascii="Times New Roman" w:hAnsi="Times New Roman" w:cs="Times New Roman"/>
         </w:rPr>
-        <w:t>believe I would be an excellent addition at</w:t>
+        <w:t xml:space="preserve">believe I would be </w:t>
+      </w:r>
+      <w:r>
+        <w:rPr>
+          <w:rFonts w:ascii="Times New Roman" w:hAnsi="Times New Roman" w:cs="Times New Roman"/>
+        </w:rPr>
+        <w:t>a</w:t>
+      </w:r>
+      <w:r>
+        <w:rPr>
+          <w:rFonts w:ascii="Times New Roman" w:hAnsi="Times New Roman" w:cs="Times New Roman"/>
+        </w:rPr>
+        <w:t xml:space="preserve"> </w:t>
+      </w:r>
+      <w:r>
+        <w:rPr>
+          <w:rFonts w:ascii="Times New Roman" w:hAnsi="Times New Roman" w:cs="Times New Roman"/>
+        </w:rPr>
+        <w:t>great</w:t>
+      </w:r>
+      <w:r>
+        <w:rPr>
+          <w:rFonts w:ascii="Times New Roman" w:hAnsi="Times New Roman" w:cs="Times New Roman"/>
+        </w:rPr>
+        <w:t xml:space="preserve"> addition at</w:t>
       </w:r>
       <w:r>
         <w:rPr>
@@ -994,7 +989,7 @@
 
 <file path=word/comments.xml><?xml version="1.0" encoding="utf-8"?>
 <w:comments xmlns:wpc="http://schemas.microsoft.com/office/word/2010/wordprocessingCanvas" xmlns:cx="http://schemas.microsoft.com/office/drawing/2014/chartex" xmlns:cx1="http://schemas.microsoft.com/office/drawing/2015/9/8/chartex" xmlns:cx2="http://schemas.microsoft.com/office/drawing/2015/10/21/chartex" xmlns:cx3="http://schemas.microsoft.com/office/drawing/2016/5/9/chartex" xmlns:cx4="http://schemas.microsoft.com/office/drawing/2016/5/10/chartex" xmlns:cx5="http://schemas.microsoft.com/office/drawing/2016/5/11/chartex" xmlns:cx6="http://schemas.microsoft.com/office/drawing/2016/5/12/chartex" xmlns:cx7="http://schemas.microsoft.com/office/drawing/2016/5/13/chartex" xmlns:cx8="http://schemas.microsoft.com/office/drawing/2016/5/14/chartex" xmlns:mc="http://schemas.openxmlformats.org/markup-compatibility/2006" xmlns:aink="http://schemas.microsoft.com/office/drawing/2016/ink" xmlns:am3d="http://schemas.microsoft.com/office/drawing/2017/model3d" xmlns:o="urn:schemas-microsoft-com:office:office" xmlns:oel="http://schemas.microsoft.com/office/2019/extlst" xmlns:r="http://schemas.openxmlformats.org/officeDocument/2006/relationships" xmlns:m="http://schemas.openxmlformats.org/officeDocument/2006/math" xmlns:v="urn:schemas-microsoft-com:vml" xmlns:wp14="http://schemas.microsoft.com/office/word/2010/wordprocessingDrawing" xmlns:wp="http://schemas.openxmlformats.org/drawingml/2006/wordprocessingDrawing" xmlns:w10="urn:schemas-microsoft-com:office:word" xmlns:w="http://schemas.openxmlformats.org/wordprocessingml/2006/main" xmlns:w14="http://schemas.microsoft.com/office/word/2010/wordml" xmlns:w15="http://schemas.microsoft.com/office/word/2012/wordml" xmlns:w16cex="http://schemas.microsoft.com/office/word/2018/wordml/cex" xmlns:w16cid="http://schemas.microsoft.com/office/word/2016/wordml/cid" xmlns:w16="http://schemas.microsoft.com/office/word/2018/wordml" xmlns:w16sdtdh="http://schemas.microsoft.com/office/word/2020/wordml/sdtdatahash" xmlns:w16se="http://schemas.microsoft.com/office/word/2015/wordml/symex" xmlns:wpg="http://schemas.microsoft.com/office/word/2010/wordprocessingGroup" xmlns:wpi="http://schemas.microsoft.com/office/word/2010/wordprocessingInk" xmlns:wne="http://schemas.microsoft.com/office/word/2006/wordml" xmlns:wps="http://schemas.microsoft.com/office/word/2010/wordprocessingShape" mc:Ignorable="w14 w15 w16se w16cid w16 w16cex w16sdtdh wp14">
-  <w:comment w:id="0" w:author="Kyra Sadovi" w:date="2023-09-12T09:44:00Z" w:initials="KS">
+  <w:comment w:id="0" w:author="Kyra Sadovi" w:date="2023-09-12T10:02:00Z" w:initials="KS">
     <w:p>
       <w:pPr>
         <w:pStyle w:val="CommentText"/>
@@ -1006,11 +1001,11 @@
         <w:annotationRef/>
       </w:r>
       <w:r>
-        <w:t>Improve or change this</w:t>
+        <w:t>For departments with no housing people, can I say applied micro or public econ?</w:t>
       </w:r>
     </w:p>
   </w:comment>
-  <w:comment w:id="1" w:author="Kyra Sadovi" w:date="2023-09-12T10:02:00Z" w:initials="KS">
+  <w:comment w:id="1" w:author="Kyra Sadovi" w:date="2023-09-12T14:03:00Z" w:initials="KS">
     <w:p>
       <w:pPr>
         <w:pStyle w:val="CommentText"/>
@@ -1022,11 +1017,11 @@
         <w:annotationRef/>
       </w:r>
       <w:r>
-        <w:t>For departments with no housing people, can I say applied micro or public econ?</w:t>
+        <w:t>Beef this up</w:t>
       </w:r>
     </w:p>
   </w:comment>
-  <w:comment w:id="2" w:author="Daniel Garcia Molina" w:date="2023-09-08T15:00:00Z" w:initials="DGM">
+  <w:comment w:id="2" w:author="Kyra Sadovi" w:date="2023-09-12T15:26:00Z" w:initials="KS">
     <w:p>
       <w:pPr>
         <w:pStyle w:val="CommentText"/>
@@ -1038,11 +1033,11 @@
         <w:annotationRef/>
       </w:r>
       <w:r>
-        <w:t>I think a short mention here of something you've proud of wouldn't hurt</w:t>
+        <w:t>The consummation of these work experiences, linked with my background, have been my inspiration and motivation to obtain an economics PhD</w:t>
       </w:r>
     </w:p>
   </w:comment>
-  <w:comment w:id="3" w:author="Daniel Garcia Molina" w:date="2023-09-08T15:00:00Z" w:initials="DGM">
+  <w:comment w:id="3" w:author="Kyra Sadovi" w:date="2023-09-12T14:51:00Z" w:initials="KS">
     <w:p>
       <w:pPr>
         <w:pStyle w:val="CommentText"/>
@@ -1054,11 +1049,11 @@
         <w:annotationRef/>
       </w:r>
       <w:r>
-        <w:t>Especially if it's related to research, like, some coding or some work you did that waas helpful to understanding an economic problem</w:t>
+        <w:t>Clunky</w:t>
       </w:r>
     </w:p>
   </w:comment>
-  <w:comment w:id="4" w:author="Kyra Sadovi" w:date="2023-09-12T14:25:00Z" w:initials="KS">
+  <w:comment w:id="4" w:author="Kyra Sadovi" w:date="2023-09-12T15:13:00Z" w:initials="KS">
     <w:p>
       <w:pPr>
         <w:pStyle w:val="CommentText"/>
@@ -1070,167 +1065,7 @@
         <w:annotationRef/>
       </w:r>
       <w:r>
-        <w:t>I think I expand on this in the subsequent paragraphs, but let me know if you think I need more. I'm hesitant to take up too much space bc I'll have to write an extra paragraph for each school.</w:t>
-      </w:r>
-    </w:p>
-  </w:comment>
-  <w:comment w:id="5" w:author="Daniel Garcia Molina" w:date="2023-09-12T11:21:00Z" w:initials="DGM">
-    <w:p>
-      <w:pPr>
-        <w:pStyle w:val="CommentText"/>
-      </w:pPr>
-      <w:r>
-        <w:rPr>
-          <w:rStyle w:val="CommentReference"/>
-        </w:rPr>
-        <w:annotationRef/>
-      </w:r>
-      <w:r>
-        <w:t>Same comment about co-authorship</w:t>
-      </w:r>
-    </w:p>
-  </w:comment>
-  <w:comment w:id="6" w:author="Kyra Sadovi" w:date="2023-09-12T15:23:00Z" w:initials="KS">
-    <w:p>
-      <w:pPr>
-        <w:pStyle w:val="CommentText"/>
-      </w:pPr>
-      <w:r>
-        <w:rPr>
-          <w:rStyle w:val="CommentReference"/>
-        </w:rPr>
-        <w:annotationRef/>
-      </w:r>
-      <w:r>
-        <w:t>Became more comfortable working (?)</w:t>
-      </w:r>
-    </w:p>
-  </w:comment>
-  <w:comment w:id="7" w:author="Kyra Sadovi" w:date="2023-09-12T14:03:00Z" w:initials="KS">
-    <w:p>
-      <w:pPr>
-        <w:pStyle w:val="CommentText"/>
-      </w:pPr>
-      <w:r>
-        <w:rPr>
-          <w:rStyle w:val="CommentReference"/>
-        </w:rPr>
-        <w:annotationRef/>
-      </w:r>
-      <w:r>
-        <w:t>Beef this up</w:t>
-      </w:r>
-    </w:p>
-  </w:comment>
-  <w:comment w:id="8" w:author="Kyra Sadovi" w:date="2023-09-12T15:26:00Z" w:initials="KS">
-    <w:p>
-      <w:pPr>
-        <w:pStyle w:val="CommentText"/>
-      </w:pPr>
-      <w:r>
-        <w:rPr>
-          <w:rStyle w:val="CommentReference"/>
-        </w:rPr>
-        <w:annotationRef/>
-      </w:r>
-      <w:r>
-        <w:t>The consummation of these work experiences, linked with my background, have been my inspiration and motivation to obtain an economics PhD</w:t>
-      </w:r>
-    </w:p>
-  </w:comment>
-  <w:comment w:id="9" w:author="Kyra Sadovi" w:date="2023-09-12T14:51:00Z" w:initials="KS">
-    <w:p>
-      <w:pPr>
-        <w:pStyle w:val="CommentText"/>
-      </w:pPr>
-      <w:r>
-        <w:rPr>
-          <w:rStyle w:val="CommentReference"/>
-        </w:rPr>
-        <w:annotationRef/>
-      </w:r>
-      <w:r>
-        <w:t>Clunky</w:t>
-      </w:r>
-    </w:p>
-  </w:comment>
-  <w:comment w:id="10" w:author="Kyra Sadovi" w:date="2023-09-12T15:13:00Z" w:initials="KS">
-    <w:p>
-      <w:pPr>
-        <w:pStyle w:val="CommentText"/>
-      </w:pPr>
-      <w:r>
-        <w:rPr>
-          <w:rStyle w:val="CommentReference"/>
-        </w:rPr>
-        <w:annotationRef/>
-      </w:r>
-      <w:r>
         <w:t>Potential: As a first-year at the Fed, I was initially selected as the GDP RA.</w:t>
-      </w:r>
-    </w:p>
-  </w:comment>
-  <w:comment w:id="11" w:author="Kyra Sadovi" w:date="2023-09-12T15:16:00Z" w:initials="KS">
-    <w:p>
-      <w:pPr>
-        <w:pStyle w:val="CommentText"/>
-      </w:pPr>
-      <w:r>
-        <w:rPr>
-          <w:rStyle w:val="CommentReference"/>
-        </w:rPr>
-        <w:annotationRef/>
-      </w:r>
-      <w:r>
-        <w:t>Maybe change this to division heads? This sounds a little too casual</w:t>
-      </w:r>
-    </w:p>
-  </w:comment>
-  <w:comment w:id="12" w:author="Kyra Sadovi" w:date="2023-09-12T15:27:00Z" w:initials="KS">
-    <w:p>
-      <w:pPr>
-        <w:pStyle w:val="CommentText"/>
-      </w:pPr>
-      <w:r>
-        <w:rPr>
-          <w:rStyle w:val="CommentReference"/>
-        </w:rPr>
-        <w:annotationRef/>
-      </w:r>
-      <w:r>
-        <w:t>This might be a - instead of a ;</w:t>
-      </w:r>
-    </w:p>
-  </w:comment>
-  <w:comment w:id="13" w:author="Kyra Sadovi" w:date="2023-09-12T15:28:00Z" w:initials="KS">
-    <w:p>
-      <w:pPr>
-        <w:pStyle w:val="CommentText"/>
-      </w:pPr>
-      <w:r>
-        <w:rPr>
-          <w:rStyle w:val="CommentReference"/>
-        </w:rPr>
-        <w:annotationRef/>
-      </w:r>
-      <w:r>
-        <w:t>Connected with,</w:t>
-      </w:r>
-    </w:p>
-  </w:comment>
-  <w:comment w:id="14" w:author="Kyra Sadovi" w:date="2023-09-12T14:40:00Z" w:initials="KS">
-    <w:p>
-      <w:pPr>
-        <w:pStyle w:val="CommentText"/>
-      </w:pPr>
-      <w:r>
-        <w:rPr>
-          <w:rStyle w:val="CommentReference"/>
-        </w:rPr>
-        <w:annotationRef/>
-      </w:r>
-      <w:r>
-        <w:t xml:space="preserve">This applies to each mention of urban/housing econ: should I specify that? </w:t>
       </w:r>
     </w:p>
   </w:comment>
@@ -1239,61 +1074,31 @@
 
 <file path=word/commentsExtended.xml><?xml version="1.0" encoding="utf-8"?>
 <w15:commentsEx xmlns:wpc="http://schemas.microsoft.com/office/word/2010/wordprocessingCanvas" xmlns:cx="http://schemas.microsoft.com/office/drawing/2014/chartex" xmlns:cx1="http://schemas.microsoft.com/office/drawing/2015/9/8/chartex" xmlns:cx2="http://schemas.microsoft.com/office/drawing/2015/10/21/chartex" xmlns:cx3="http://schemas.microsoft.com/office/drawing/2016/5/9/chartex" xmlns:cx4="http://schemas.microsoft.com/office/drawing/2016/5/10/chartex" xmlns:cx5="http://schemas.microsoft.com/office/drawing/2016/5/11/chartex" xmlns:cx6="http://schemas.microsoft.com/office/drawing/2016/5/12/chartex" xmlns:cx7="http://schemas.microsoft.com/office/drawing/2016/5/13/chartex" xmlns:cx8="http://schemas.microsoft.com/office/drawing/2016/5/14/chartex" xmlns:mc="http://schemas.openxmlformats.org/markup-compatibility/2006" xmlns:aink="http://schemas.microsoft.com/office/drawing/2016/ink" xmlns:am3d="http://schemas.microsoft.com/office/drawing/2017/model3d" xmlns:o="urn:schemas-microsoft-com:office:office" xmlns:oel="http://schemas.microsoft.com/office/2019/extlst" xmlns:r="http://schemas.openxmlformats.org/officeDocument/2006/relationships" xmlns:m="http://schemas.openxmlformats.org/officeDocument/2006/math" xmlns:v="urn:schemas-microsoft-com:vml" xmlns:wp14="http://schemas.microsoft.com/office/word/2010/wordprocessingDrawing" xmlns:wp="http://schemas.openxmlformats.org/drawingml/2006/wordprocessingDrawing" xmlns:w10="urn:schemas-microsoft-com:office:word" xmlns:w="http://schemas.openxmlformats.org/wordprocessingml/2006/main" xmlns:w14="http://schemas.microsoft.com/office/word/2010/wordml" xmlns:w15="http://schemas.microsoft.com/office/word/2012/wordml" xmlns:w16cex="http://schemas.microsoft.com/office/word/2018/wordml/cex" xmlns:w16cid="http://schemas.microsoft.com/office/word/2016/wordml/cid" xmlns:w16="http://schemas.microsoft.com/office/word/2018/wordml" xmlns:w16sdtdh="http://schemas.microsoft.com/office/word/2020/wordml/sdtdatahash" xmlns:w16se="http://schemas.microsoft.com/office/word/2015/wordml/symex" xmlns:wpg="http://schemas.microsoft.com/office/word/2010/wordprocessingGroup" xmlns:wpi="http://schemas.microsoft.com/office/word/2010/wordprocessingInk" xmlns:wne="http://schemas.microsoft.com/office/word/2006/wordml" xmlns:wps="http://schemas.microsoft.com/office/word/2010/wordprocessingShape" mc:Ignorable="w14 w15 w16se w16cid w16 w16cex w16sdtdh wp14">
-  <w15:commentEx w15:paraId="4271497F" w15:done="0"/>
   <w15:commentEx w15:paraId="0F1D74C4" w15:done="0"/>
-  <w15:commentEx w15:paraId="78153EB1" w15:done="0"/>
-  <w15:commentEx w15:paraId="6213150B" w15:paraIdParent="78153EB1" w15:done="0"/>
-  <w15:commentEx w15:paraId="111B33DF" w15:paraIdParent="78153EB1" w15:done="0"/>
-  <w15:commentEx w15:paraId="5BA1A290" w15:done="0"/>
-  <w15:commentEx w15:paraId="62E66320" w15:done="0"/>
   <w15:commentEx w15:paraId="3B75A348" w15:done="0"/>
   <w15:commentEx w15:paraId="2B05E723" w15:paraIdParent="3B75A348" w15:done="0"/>
   <w15:commentEx w15:paraId="1C80E55C" w15:done="0"/>
   <w15:commentEx w15:paraId="17EBC461" w15:paraIdParent="1C80E55C" w15:done="0"/>
-  <w15:commentEx w15:paraId="4AD97B6E" w15:done="0"/>
-  <w15:commentEx w15:paraId="1460FBA9" w15:done="0"/>
-  <w15:commentEx w15:paraId="67A34DEC" w15:done="0"/>
-  <w15:commentEx w15:paraId="7EF1342B" w15:done="0"/>
 </w15:commentsEx>
 </file>
 
 <file path=word/commentsExtensible.xml><?xml version="1.0" encoding="utf-8"?>
 <w16cex:commentsExtensible xmlns:wpc="http://schemas.microsoft.com/office/word/2010/wordprocessingCanvas" xmlns:cx="http://schemas.microsoft.com/office/drawing/2014/chartex" xmlns:cx1="http://schemas.microsoft.com/office/drawing/2015/9/8/chartex" xmlns:cx2="http://schemas.microsoft.com/office/drawing/2015/10/21/chartex" xmlns:cx3="http://schemas.microsoft.com/office/drawing/2016/5/9/chartex" xmlns:cx4="http://schemas.microsoft.com/office/drawing/2016/5/10/chartex" xmlns:cx5="http://schemas.microsoft.com/office/drawing/2016/5/11/chartex" xmlns:cx6="http://schemas.microsoft.com/office/drawing/2016/5/12/chartex" xmlns:cx7="http://schemas.microsoft.com/office/drawing/2016/5/13/chartex" xmlns:cx8="http://schemas.microsoft.com/office/drawing/2016/5/14/chartex" xmlns:mc="http://schemas.openxmlformats.org/markup-compatibility/2006" xmlns:aink="http://schemas.microsoft.com/office/drawing/2016/ink" xmlns:am3d="http://schemas.microsoft.com/office/drawing/2017/model3d" xmlns:o="urn:schemas-microsoft-com:office:office" xmlns:oel="http://schemas.microsoft.com/office/2019/extlst" xmlns:r="http://schemas.openxmlformats.org/officeDocument/2006/relationships" xmlns:m="http://schemas.openxmlformats.org/officeDocument/2006/math" xmlns:v="urn:schemas-microsoft-com:vml" xmlns:wp14="http://schemas.microsoft.com/office/word/2010/wordprocessingDrawing" xmlns:wp="http://schemas.openxmlformats.org/drawingml/2006/wordprocessingDrawing" xmlns:w10="urn:schemas-microsoft-com:office:word" xmlns:w="http://schemas.openxmlformats.org/wordprocessingml/2006/main" xmlns:w14="http://schemas.microsoft.com/office/word/2010/wordml" xmlns:w15="http://schemas.microsoft.com/office/word/2012/wordml" xmlns:w16cex="http://schemas.microsoft.com/office/word/2018/wordml/cex" xmlns:w16cid="http://schemas.microsoft.com/office/word/2016/wordml/cid" xmlns:w16="http://schemas.microsoft.com/office/word/2018/wordml" xmlns:w16sdtdh="http://schemas.microsoft.com/office/word/2020/wordml/sdtdatahash" xmlns:w16se="http://schemas.microsoft.com/office/word/2015/wordml/symex" xmlns:wpg="http://schemas.microsoft.com/office/word/2010/wordprocessingGroup" xmlns:wpi="http://schemas.microsoft.com/office/word/2010/wordprocessingInk" xmlns:wne="http://schemas.microsoft.com/office/word/2006/wordml" xmlns:wps="http://schemas.microsoft.com/office/word/2010/wordprocessingShape" mc:Ignorable="w14 w15 w16se w16cid w16 w16cex w16sdtdh wp14">
-  <w16cex:commentExtensible w16cex:durableId="28AAB18B" w16cex:dateUtc="2023-09-12T13:44:00Z"/>
   <w16cex:commentExtensible w16cex:durableId="28AAB5B4" w16cex:dateUtc="2023-09-12T14:02:00Z"/>
-  <w16cex:commentExtensible w16cex:durableId="28AAEC85" w16cex:dateUtc="2023-09-08T19:00:00Z"/>
-  <w16cex:commentExtensible w16cex:durableId="28AAEC84" w16cex:dateUtc="2023-09-08T19:00:00Z"/>
-  <w16cex:commentExtensible w16cex:durableId="28AAF34E" w16cex:dateUtc="2023-09-12T18:25:00Z"/>
-  <w16cex:commentExtensible w16cex:durableId="28AB0766" w16cex:dateUtc="2023-09-12T15:21:00Z"/>
-  <w16cex:commentExtensible w16cex:durableId="28AB0765" w16cex:dateUtc="2023-09-12T19:23:00Z"/>
   <w16cex:commentExtensible w16cex:durableId="28AAEE26" w16cex:dateUtc="2023-09-12T18:03:00Z"/>
   <w16cex:commentExtensible w16cex:durableId="28AB019C" w16cex:dateUtc="2023-09-12T19:26:00Z"/>
   <w16cex:commentExtensible w16cex:durableId="28AAFCD9" w16cex:dateUtc="2023-09-12T18:51:00Z"/>
   <w16cex:commentExtensible w16cex:durableId="28AAFEB3" w16cex:dateUtc="2023-09-12T19:13:00Z"/>
-  <w16cex:commentExtensible w16cex:durableId="28AAFF4F" w16cex:dateUtc="2023-09-12T19:16:00Z"/>
-  <w16cex:commentExtensible w16cex:durableId="28AB01FB" w16cex:dateUtc="2023-09-12T19:27:00Z"/>
-  <w16cex:commentExtensible w16cex:durableId="28AB0224" w16cex:dateUtc="2023-09-12T19:28:00Z"/>
-  <w16cex:commentExtensible w16cex:durableId="28AAF6F7" w16cex:dateUtc="2023-09-12T18:40:00Z"/>
 </w16cex:commentsExtensible>
 </file>
 
 <file path=word/commentsIds.xml><?xml version="1.0" encoding="utf-8"?>
 <w16cid:commentsIds xmlns:wpc="http://schemas.microsoft.com/office/word/2010/wordprocessingCanvas" xmlns:cx="http://schemas.microsoft.com/office/drawing/2014/chartex" xmlns:cx1="http://schemas.microsoft.com/office/drawing/2015/9/8/chartex" xmlns:cx2="http://schemas.microsoft.com/office/drawing/2015/10/21/chartex" xmlns:cx3="http://schemas.microsoft.com/office/drawing/2016/5/9/chartex" xmlns:cx4="http://schemas.microsoft.com/office/drawing/2016/5/10/chartex" xmlns:cx5="http://schemas.microsoft.com/office/drawing/2016/5/11/chartex" xmlns:cx6="http://schemas.microsoft.com/office/drawing/2016/5/12/chartex" xmlns:cx7="http://schemas.microsoft.com/office/drawing/2016/5/13/chartex" xmlns:cx8="http://schemas.microsoft.com/office/drawing/2016/5/14/chartex" xmlns:mc="http://schemas.openxmlformats.org/markup-compatibility/2006" xmlns:aink="http://schemas.microsoft.com/office/drawing/2016/ink" xmlns:am3d="http://schemas.microsoft.com/office/drawing/2017/model3d" xmlns:o="urn:schemas-microsoft-com:office:office" xmlns:oel="http://schemas.microsoft.com/office/2019/extlst" xmlns:r="http://schemas.openxmlformats.org/officeDocument/2006/relationships" xmlns:m="http://schemas.openxmlformats.org/officeDocument/2006/math" xmlns:v="urn:schemas-microsoft-com:vml" xmlns:wp14="http://schemas.microsoft.com/office/word/2010/wordprocessingDrawing" xmlns:wp="http://schemas.openxmlformats.org/drawingml/2006/wordprocessingDrawing" xmlns:w10="urn:schemas-microsoft-com:office:word" xmlns:w="http://schemas.openxmlformats.org/wordprocessingml/2006/main" xmlns:w14="http://schemas.microsoft.com/office/word/2010/wordml" xmlns:w15="http://schemas.microsoft.com/office/word/2012/wordml" xmlns:w16cex="http://schemas.microsoft.com/office/word/2018/wordml/cex" xmlns:w16cid="http://schemas.microsoft.com/office/word/2016/wordml/cid" xmlns:w16="http://schemas.microsoft.com/office/word/2018/wordml" xmlns:w16sdtdh="http://schemas.microsoft.com/office/word/2020/wordml/sdtdatahash" xmlns:w16se="http://schemas.microsoft.com/office/word/2015/wordml/symex" xmlns:wpg="http://schemas.microsoft.com/office/word/2010/wordprocessingGroup" xmlns:wpi="http://schemas.microsoft.com/office/word/2010/wordprocessingInk" xmlns:wne="http://schemas.microsoft.com/office/word/2006/wordml" xmlns:wps="http://schemas.microsoft.com/office/word/2010/wordprocessingShape" mc:Ignorable="w14 w15 w16se w16cid w16 w16cex w16sdtdh wp14">
-  <w16cid:commentId w16cid:paraId="4271497F" w16cid:durableId="28AAB18B"/>
   <w16cid:commentId w16cid:paraId="0F1D74C4" w16cid:durableId="28AAB5B4"/>
-  <w16cid:commentId w16cid:paraId="78153EB1" w16cid:durableId="28AAEC85"/>
-  <w16cid:commentId w16cid:paraId="6213150B" w16cid:durableId="28AAEC84"/>
-  <w16cid:commentId w16cid:paraId="111B33DF" w16cid:durableId="28AAF34E"/>
-  <w16cid:commentId w16cid:paraId="5BA1A290" w16cid:durableId="28AB0766"/>
-  <w16cid:commentId w16cid:paraId="62E66320" w16cid:durableId="28AB0765"/>
   <w16cid:commentId w16cid:paraId="3B75A348" w16cid:durableId="28AAEE26"/>
   <w16cid:commentId w16cid:paraId="2B05E723" w16cid:durableId="28AB019C"/>
   <w16cid:commentId w16cid:paraId="1C80E55C" w16cid:durableId="28AAFCD9"/>
   <w16cid:commentId w16cid:paraId="17EBC461" w16cid:durableId="28AAFEB3"/>
-  <w16cid:commentId w16cid:paraId="4AD97B6E" w16cid:durableId="28AAFF4F"/>
-  <w16cid:commentId w16cid:paraId="1460FBA9" w16cid:durableId="28AB01FB"/>
-  <w16cid:commentId w16cid:paraId="67A34DEC" w16cid:durableId="28AB0224"/>
-  <w16cid:commentId w16cid:paraId="7EF1342B" w16cid:durableId="28AAF6F7"/>
 </w16cid:commentsIds>
 </file>
 
@@ -1481,7 +1286,6 @@
               <v:path gradientshapeok="t" o:connecttype="rect"/>
             </v:shapetype>
             <v:shape id="MSIPCM4ce34ef8a88a30986dc4d3b5" o:spid="_x0000_s1026" type="#_x0000_t202" alt="{&quot;HashCode&quot;:810590895,&quot;Height&quot;:792.0,&quot;Width&quot;:612.0,&quot;Placement&quot;:&quot;Header&quot;,&quot;Index&quot;:&quot;Primary&quot;,&quot;Section&quot;:1,&quot;Top&quot;:0.0,&quot;Left&quot;:0.0}" style="position:absolute;margin-left:0;margin-top:15pt;width:612pt;height:21.5pt;z-index:251659264;visibility:visible;mso-wrap-style:square;mso-wrap-distance-left:9pt;mso-wrap-distance-top:0;mso-wrap-distance-right:9pt;mso-wrap-distance-bottom:0;mso-position-horizontal:absolute;mso-position-horizontal-relative:page;mso-position-vertical:absolute;mso-position-vertical-relative:page;v-text-anchor:top" o:gfxdata="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" o:allowincell="f" filled="f" stroked="f" strokeweight=".5pt">
-              <v:fill o:detectmouseclick="t"/>
               <v:textbox inset="20pt,0,,0">
                 <w:txbxContent>
                   <w:p>
@@ -1528,9 +1332,6 @@
 <w15:people xmlns:wpc="http://schemas.microsoft.com/office/word/2010/wordprocessingCanvas" xmlns:cx="http://schemas.microsoft.com/office/drawing/2014/chartex" xmlns:cx1="http://schemas.microsoft.com/office/drawing/2015/9/8/chartex" xmlns:cx2="http://schemas.microsoft.com/office/drawing/2015/10/21/chartex" xmlns:cx3="http://schemas.microsoft.com/office/drawing/2016/5/9/chartex" xmlns:cx4="http://schemas.microsoft.com/office/drawing/2016/5/10/chartex" xmlns:cx5="http://schemas.microsoft.com/office/drawing/2016/5/11/chartex" xmlns:cx6="http://schemas.microsoft.com/office/drawing/2016/5/12/chartex" xmlns:cx7="http://schemas.microsoft.com/office/drawing/2016/5/13/chartex" xmlns:cx8="http://schemas.microsoft.com/office/drawing/2016/5/14/chartex" xmlns:mc="http://schemas.openxmlformats.org/markup-compatibility/2006" xmlns:aink="http://schemas.microsoft.com/office/drawing/2016/ink" xmlns:am3d="http://schemas.microsoft.com/office/drawing/2017/model3d" xmlns:o="urn:schemas-microsoft-com:office:office" xmlns:oel="http://schemas.microsoft.com/office/2019/extlst" xmlns:r="http://schemas.openxmlformats.org/officeDocument/2006/relationships" xmlns:m="http://schemas.openxmlformats.org/officeDocument/2006/math" xmlns:v="urn:schemas-microsoft-com:vml" xmlns:wp14="http://schemas.microsoft.com/office/word/2010/wordprocessingDrawing" xmlns:wp="http://schemas.openxmlformats.org/drawingml/2006/wordprocessingDrawing" xmlns:w10="urn:schemas-microsoft-com:office:word" xmlns:w="http://schemas.openxmlformats.org/wordprocessingml/2006/main" xmlns:w14="http://schemas.microsoft.com/office/word/2010/wordml" xmlns:w15="http://schemas.microsoft.com/office/word/2012/wordml" xmlns:w16cex="http://schemas.microsoft.com/office/word/2018/wordml/cex" xmlns:w16cid="http://schemas.microsoft.com/office/word/2016/wordml/cid" xmlns:w16="http://schemas.microsoft.com/office/word/2018/wordml" xmlns:w16sdtdh="http://schemas.microsoft.com/office/word/2020/wordml/sdtdatahash" xmlns:w16se="http://schemas.microsoft.com/office/word/2015/wordml/symex" xmlns:wpg="http://schemas.microsoft.com/office/word/2010/wordprocessingGroup" xmlns:wpi="http://schemas.microsoft.com/office/word/2010/wordprocessingInk" xmlns:wne="http://schemas.microsoft.com/office/word/2006/wordml" xmlns:wps="http://schemas.microsoft.com/office/word/2010/wordprocessingShape" mc:Ignorable="w14 w15 w16se w16cid w16 w16cex w16sdtdh wp14">
   <w15:person w15:author="Kyra Sadovi">
     <w15:presenceInfo w15:providerId="AD" w15:userId="S::Kyra.M.Sadovi@frb.gov::9a74aead-a876-4b4d-bff7-2168e0af5cbe"/>
-  </w15:person>
-  <w15:person w15:author="Daniel Garcia Molina">
-    <w15:presenceInfo w15:providerId="AD" w15:userId="S-1-5-21-494564499-3874391898-67382419-57310"/>
   </w15:person>
 </w15:people>
 </file>
